--- a/VENDEDORES/RUTH/diciembre/DIC122020ruth PAGO.docx
+++ b/VENDEDORES/RUTH/diciembre/DIC122020ruth PAGO.docx
@@ -1,6 +1,6 @@
 
 <file path=word/document.xml><?xml version="1.0" encoding="utf-8"?>
-<w:document xmlns:wpc="http://schemas.microsoft.com/office/word/2010/wordprocessingCanvas" xmlns:cx="http://schemas.microsoft.com/office/drawing/2014/chartex" xmlns:mc="http://schemas.openxmlformats.org/markup-compatibility/2006" xmlns:o="urn:schemas-microsoft-com:office:office" xmlns:r="http://schemas.openxmlformats.org/officeDocument/2006/relationships" xmlns:m="http://schemas.openxmlformats.org/officeDocument/2006/math" xmlns:v="urn:schemas-microsoft-com:vml" xmlns:wp14="http://schemas.microsoft.com/office/word/2010/wordprocessingDrawing" xmlns:wp="http://schemas.openxmlformats.org/drawingml/2006/wordprocessingDrawing" xmlns:w10="urn:schemas-microsoft-com:office:word" xmlns:w="http://schemas.openxmlformats.org/wordprocessingml/2006/main" xmlns:w14="http://schemas.microsoft.com/office/word/2010/wordml" xmlns:w15="http://schemas.microsoft.com/office/word/2012/wordml" xmlns:w16se="http://schemas.microsoft.com/office/word/2015/wordml/symex" xmlns:wpg="http://schemas.microsoft.com/office/word/2010/wordprocessingGroup" xmlns:wpi="http://schemas.microsoft.com/office/word/2010/wordprocessingInk" xmlns:wne="http://schemas.microsoft.com/office/word/2006/wordml" xmlns:wps="http://schemas.microsoft.com/office/word/2010/wordprocessingShape" mc:Ignorable="w14 w15 w16se wp14">
+<w:document xmlns:wpc="http://schemas.microsoft.com/office/word/2010/wordprocessingCanvas" xmlns:mc="http://schemas.openxmlformats.org/markup-compatibility/2006" xmlns:o="urn:schemas-microsoft-com:office:office" xmlns:r="http://schemas.openxmlformats.org/officeDocument/2006/relationships" xmlns:m="http://schemas.openxmlformats.org/officeDocument/2006/math" xmlns:v="urn:schemas-microsoft-com:vml" xmlns:wp14="http://schemas.microsoft.com/office/word/2010/wordprocessingDrawing" xmlns:wp="http://schemas.openxmlformats.org/drawingml/2006/wordprocessingDrawing" xmlns:w10="urn:schemas-microsoft-com:office:word" xmlns:w="http://schemas.openxmlformats.org/wordprocessingml/2006/main" xmlns:w14="http://schemas.microsoft.com/office/word/2010/wordml" xmlns:w15="http://schemas.microsoft.com/office/word/2012/wordml" xmlns:wpg="http://schemas.microsoft.com/office/word/2010/wordprocessingGroup" xmlns:wpi="http://schemas.microsoft.com/office/word/2010/wordprocessingInk" xmlns:wne="http://schemas.microsoft.com/office/word/2006/wordml" xmlns:wps="http://schemas.microsoft.com/office/word/2010/wordprocessingShape" mc:Ignorable="w14 w15 wp14">
   <w:body>
     <w:p>
       <w:pPr>
@@ -122,8 +122,6 @@
           <w:lang w:val="es-MX"/>
         </w:rPr>
       </w:pPr>
-      <w:bookmarkStart w:id="0" w:name="_GoBack"/>
-      <w:bookmarkEnd w:id="0"/>
       <w:r>
         <w:rPr>
           <w:lang w:val="es-MX"/>
@@ -180,7 +178,7 @@
             <w:r>
               <w:rPr>
                 <w:noProof/>
-                <w:lang w:val="en-US"/>
+                <w:lang w:val="es-CO" w:eastAsia="es-CO"/>
               </w:rPr>
               <w:drawing>
                 <wp:anchor distT="0" distB="0" distL="114300" distR="114300" simplePos="0" relativeHeight="251657728" behindDoc="1" locked="0" layoutInCell="1" allowOverlap="1" wp14:anchorId="2C6A1D04" wp14:editId="7DE7E98E">
@@ -384,6 +382,12 @@
                 <w:lang w:val="es-MX"/>
               </w:rPr>
             </w:pPr>
+            <w:r>
+              <w:rPr>
+                <w:lang w:val="es-MX"/>
+              </w:rPr>
+              <w:t>80</w:t>
+            </w:r>
           </w:p>
         </w:tc>
         <w:tc>
@@ -396,6 +400,12 @@
                 <w:lang w:val="es-MX"/>
               </w:rPr>
             </w:pPr>
+            <w:r>
+              <w:rPr>
+                <w:lang w:val="es-MX"/>
+              </w:rPr>
+              <w:t>132</w:t>
+            </w:r>
           </w:p>
         </w:tc>
         <w:tc>
@@ -850,6 +860,12 @@
                 <w:lang w:val="es-MX"/>
               </w:rPr>
             </w:pPr>
+            <w:r>
+              <w:rPr>
+                <w:lang w:val="es-MX"/>
+              </w:rPr>
+              <w:t>2</w:t>
+            </w:r>
           </w:p>
         </w:tc>
       </w:tr>
@@ -915,7 +931,6 @@
           </w:tcPr>
           <w:p>
             <w:pPr>
-              <w:jc w:val="center"/>
               <w:rPr>
                 <w:lang w:val="es-MX"/>
               </w:rPr>
@@ -1001,6 +1016,12 @@
                 <w:lang w:val="es-MX"/>
               </w:rPr>
             </w:pPr>
+            <w:r>
+              <w:rPr>
+                <w:lang w:val="es-MX"/>
+              </w:rPr>
+              <w:t>4</w:t>
+            </w:r>
           </w:p>
         </w:tc>
       </w:tr>
@@ -1057,6 +1078,12 @@
                 <w:lang w:val="es-MX"/>
               </w:rPr>
             </w:pPr>
+            <w:r>
+              <w:rPr>
+                <w:lang w:val="es-MX"/>
+              </w:rPr>
+              <w:t>3</w:t>
+            </w:r>
           </w:p>
         </w:tc>
         <w:tc>
@@ -1069,6 +1096,12 @@
                 <w:lang w:val="es-MX"/>
               </w:rPr>
             </w:pPr>
+            <w:r>
+              <w:rPr>
+                <w:lang w:val="es-MX"/>
+              </w:rPr>
+              <w:t>13.50</w:t>
+            </w:r>
           </w:p>
         </w:tc>
         <w:tc>
@@ -1081,6 +1114,12 @@
                 <w:lang w:val="es-MX"/>
               </w:rPr>
             </w:pPr>
+            <w:r>
+              <w:rPr>
+                <w:lang w:val="es-MX"/>
+              </w:rPr>
+              <w:t>6</w:t>
+            </w:r>
           </w:p>
         </w:tc>
       </w:tr>
@@ -1230,6 +1269,12 @@
                 <w:lang w:val="es-MX"/>
               </w:rPr>
             </w:pPr>
+            <w:r>
+              <w:rPr>
+                <w:lang w:val="es-MX"/>
+              </w:rPr>
+              <w:t>10</w:t>
+            </w:r>
           </w:p>
         </w:tc>
       </w:tr>
@@ -1367,6 +1412,12 @@
                 <w:lang w:val="es-MX"/>
               </w:rPr>
             </w:pPr>
+            <w:r>
+              <w:rPr>
+                <w:lang w:val="es-MX"/>
+              </w:rPr>
+              <w:t>3</w:t>
+            </w:r>
           </w:p>
           <w:p>
             <w:pPr>
@@ -1386,6 +1437,12 @@
                 <w:lang w:val="es-MX"/>
               </w:rPr>
             </w:pPr>
+            <w:r>
+              <w:rPr>
+                <w:lang w:val="es-MX"/>
+              </w:rPr>
+              <w:t>13.50</w:t>
+            </w:r>
           </w:p>
         </w:tc>
         <w:tc>
@@ -1398,6 +1455,12 @@
                 <w:lang w:val="es-MX"/>
               </w:rPr>
             </w:pPr>
+            <w:r>
+              <w:rPr>
+                <w:lang w:val="es-MX"/>
+              </w:rPr>
+              <w:t>3</w:t>
+            </w:r>
           </w:p>
         </w:tc>
       </w:tr>
@@ -1472,6 +1535,12 @@
                 <w:lang w:val="es-MX"/>
               </w:rPr>
             </w:pPr>
+            <w:r>
+              <w:rPr>
+                <w:lang w:val="es-MX"/>
+              </w:rPr>
+              <w:t>2</w:t>
+            </w:r>
           </w:p>
         </w:tc>
       </w:tr>
@@ -1610,6 +1679,12 @@
                 <w:lang w:val="es-MX"/>
               </w:rPr>
             </w:pPr>
+            <w:r>
+              <w:rPr>
+                <w:lang w:val="es-MX"/>
+              </w:rPr>
+              <w:t>1</w:t>
+            </w:r>
           </w:p>
         </w:tc>
         <w:tc>
@@ -1622,6 +1697,12 @@
                 <w:lang w:val="es-MX"/>
               </w:rPr>
             </w:pPr>
+            <w:r>
+              <w:rPr>
+                <w:lang w:val="es-MX"/>
+              </w:rPr>
+              <w:t>6</w:t>
+            </w:r>
           </w:p>
         </w:tc>
         <w:tc>
@@ -1630,7 +1711,6 @@
           </w:tcPr>
           <w:p>
             <w:pPr>
-              <w:jc w:val="center"/>
               <w:rPr>
                 <w:lang w:val="es-MX"/>
               </w:rPr>
@@ -1774,10 +1854,17 @@
           </w:tcPr>
           <w:p>
             <w:pPr>
-              <w:rPr>
-                <w:lang w:val="es-MX"/>
-              </w:rPr>
-            </w:pPr>
+              <w:jc w:val="center"/>
+              <w:rPr>
+                <w:lang w:val="es-MX"/>
+              </w:rPr>
+            </w:pPr>
+            <w:r>
+              <w:rPr>
+                <w:lang w:val="es-MX"/>
+              </w:rPr>
+              <w:t>1</w:t>
+            </w:r>
           </w:p>
         </w:tc>
       </w:tr>
@@ -1828,6 +1915,12 @@
                 <w:lang w:val="es-MX"/>
               </w:rPr>
             </w:pPr>
+            <w:r>
+              <w:rPr>
+                <w:lang w:val="es-MX"/>
+              </w:rPr>
+              <w:t>1</w:t>
+            </w:r>
           </w:p>
         </w:tc>
         <w:tc>
@@ -1840,6 +1933,12 @@
                 <w:lang w:val="es-MX"/>
               </w:rPr>
             </w:pPr>
+            <w:r>
+              <w:rPr>
+                <w:lang w:val="es-MX"/>
+              </w:rPr>
+              <w:t>4.50</w:t>
+            </w:r>
           </w:p>
         </w:tc>
         <w:tc>
@@ -1853,6 +1952,12 @@
                 <w:lang w:val="es-MX"/>
               </w:rPr>
             </w:pPr>
+            <w:r>
+              <w:rPr>
+                <w:lang w:val="es-MX"/>
+              </w:rPr>
+              <w:t>1</w:t>
+            </w:r>
           </w:p>
         </w:tc>
       </w:tr>
@@ -1928,6 +2033,12 @@
                 <w:lang w:val="es-MX"/>
               </w:rPr>
             </w:pPr>
+            <w:r>
+              <w:rPr>
+                <w:lang w:val="es-MX"/>
+              </w:rPr>
+              <w:t>6</w:t>
+            </w:r>
           </w:p>
         </w:tc>
       </w:tr>
@@ -1978,6 +2089,12 @@
                 <w:lang w:val="es-MX"/>
               </w:rPr>
             </w:pPr>
+            <w:r>
+              <w:rPr>
+                <w:lang w:val="es-MX"/>
+              </w:rPr>
+              <w:t>4</w:t>
+            </w:r>
           </w:p>
         </w:tc>
         <w:tc>
@@ -1990,6 +2107,12 @@
                 <w:lang w:val="es-MX"/>
               </w:rPr>
             </w:pPr>
+            <w:r>
+              <w:rPr>
+                <w:lang w:val="es-MX"/>
+              </w:rPr>
+              <w:t>18</w:t>
+            </w:r>
           </w:p>
         </w:tc>
         <w:tc>
@@ -2003,6 +2126,8 @@
                 <w:lang w:val="es-MX"/>
               </w:rPr>
             </w:pPr>
+            <w:bookmarkStart w:id="0" w:name="_GoBack"/>
+            <w:bookmarkEnd w:id="0"/>
           </w:p>
         </w:tc>
       </w:tr>
@@ -2079,6 +2204,13 @@
                 <w:lang w:val="es-MX"/>
               </w:rPr>
             </w:pPr>
+            <w:r>
+              <w:rPr>
+                <w:u w:val="single"/>
+                <w:lang w:val="es-MX"/>
+              </w:rPr>
+              <w:t>1</w:t>
+            </w:r>
           </w:p>
         </w:tc>
       </w:tr>
@@ -2129,6 +2261,12 @@
                 <w:lang w:val="es-MX"/>
               </w:rPr>
             </w:pPr>
+            <w:r>
+              <w:rPr>
+                <w:lang w:val="es-MX"/>
+              </w:rPr>
+              <w:t>1</w:t>
+            </w:r>
           </w:p>
         </w:tc>
         <w:tc>
@@ -2141,6 +2279,12 @@
                 <w:lang w:val="es-MX"/>
               </w:rPr>
             </w:pPr>
+            <w:r>
+              <w:rPr>
+                <w:lang w:val="es-MX"/>
+              </w:rPr>
+              <w:t>4.50</w:t>
+            </w:r>
           </w:p>
         </w:tc>
         <w:tc>
@@ -2154,6 +2298,12 @@
                 <w:lang w:val="es-MX"/>
               </w:rPr>
             </w:pPr>
+            <w:r>
+              <w:rPr>
+                <w:lang w:val="es-MX"/>
+              </w:rPr>
+              <w:t>1</w:t>
+            </w:r>
           </w:p>
         </w:tc>
       </w:tr>
@@ -2295,7 +2445,14 @@
         <w:rPr>
           <w:lang w:val="es-MX"/>
         </w:rPr>
-        <w:t xml:space="preserve"> VENTA: </w:t>
+        <w:t xml:space="preserve"> VENTA</w:t>
+      </w:r>
+      <w:proofErr w:type="gramStart"/>
+      <w:r>
+        <w:rPr>
+          <w:lang w:val="es-MX"/>
+        </w:rPr>
+        <w:t xml:space="preserve">: </w:t>
       </w:r>
       <w:r>
         <w:rPr>
@@ -2303,13 +2460,13 @@
         </w:rPr>
         <w:t xml:space="preserve"> </w:t>
       </w:r>
-      <w:proofErr w:type="gramStart"/>
-      <w:r>
-        <w:rPr>
-          <w:lang w:val="es-MX"/>
-        </w:rPr>
-        <w:t xml:space="preserve">$ </w:t>
-      </w:r>
+      <w:r>
+        <w:rPr>
+          <w:lang w:val="es-MX"/>
+        </w:rPr>
+        <w:t>$</w:t>
+      </w:r>
+      <w:proofErr w:type="gramEnd"/>
       <w:r>
         <w:rPr>
           <w:lang w:val="es-MX"/>
@@ -2320,14 +2477,66 @@
         <w:rPr>
           <w:lang w:val="es-MX"/>
         </w:rPr>
+        <w:t xml:space="preserve"> </w:t>
+      </w:r>
+      <w:r>
+        <w:rPr>
+          <w:lang w:val="es-MX"/>
+        </w:rPr>
+        <w:t>192</w:t>
+      </w:r>
+      <w:r>
+        <w:rPr>
+          <w:lang w:val="es-MX"/>
+        </w:rPr>
         <w:tab/>
       </w:r>
-      <w:proofErr w:type="gramEnd"/>
-      <w:r>
-        <w:rPr>
-          <w:lang w:val="es-MX"/>
-        </w:rPr>
-        <w:t>ABONO87</w:t>
+      <w:r>
+        <w:rPr>
+          <w:lang w:val="es-MX"/>
+        </w:rPr>
+        <w:t xml:space="preserve">   </w:t>
+      </w:r>
+      <w:r>
+        <w:rPr>
+          <w:lang w:val="es-MX"/>
+        </w:rPr>
+        <w:tab/>
+      </w:r>
+      <w:r>
+        <w:rPr>
+          <w:lang w:val="es-MX"/>
+        </w:rPr>
+        <w:t>ABONO</w:t>
+      </w:r>
+      <w:r>
+        <w:rPr>
+          <w:lang w:val="es-MX"/>
+        </w:rPr>
+        <w:t xml:space="preserve"> </w:t>
+      </w:r>
+      <w:r>
+        <w:rPr>
+          <w:lang w:val="es-MX"/>
+        </w:rPr>
+        <w:t>87</w:t>
+      </w:r>
+    </w:p>
+    <w:p>
+      <w:pPr>
+        <w:tabs>
+          <w:tab w:val="left" w:pos="3067"/>
+        </w:tabs>
+        <w:spacing w:after="0"/>
+        <w:rPr>
+          <w:lang w:val="es-MX"/>
+        </w:rPr>
+      </w:pPr>
+      <w:r>
+        <w:rPr>
+          <w:lang w:val="es-MX"/>
+        </w:rPr>
+        <w:t>Entrega efectivo =105 USD</w:t>
       </w:r>
     </w:p>
     <w:p>
@@ -2372,7 +2581,7 @@
 </file>
 
 <file path=word/styles.xml><?xml version="1.0" encoding="utf-8"?>
-<w:styles xmlns:mc="http://schemas.openxmlformats.org/markup-compatibility/2006" xmlns:r="http://schemas.openxmlformats.org/officeDocument/2006/relationships" xmlns:w="http://schemas.openxmlformats.org/wordprocessingml/2006/main" xmlns:w14="http://schemas.microsoft.com/office/word/2010/wordml" xmlns:w15="http://schemas.microsoft.com/office/word/2012/wordml" xmlns:w16se="http://schemas.microsoft.com/office/word/2015/wordml/symex" mc:Ignorable="w14 w15 w16se">
+<w:styles xmlns:mc="http://schemas.openxmlformats.org/markup-compatibility/2006" xmlns:r="http://schemas.openxmlformats.org/officeDocument/2006/relationships" xmlns:w="http://schemas.openxmlformats.org/wordprocessingml/2006/main" xmlns:w14="http://schemas.microsoft.com/office/word/2010/wordml" xmlns:w15="http://schemas.microsoft.com/office/word/2012/wordml" mc:Ignorable="w14 w15">
   <w:docDefaults>
     <w:rPrDefault>
       <w:rPr>
@@ -3144,7 +3353,7 @@
 </file>
 
 <file path=customXml/itemProps1.xml><?xml version="1.0" encoding="utf-8"?>
-<ds:datastoreItem xmlns:ds="http://schemas.openxmlformats.org/officeDocument/2006/customXml" ds:itemID="{589CCD71-3F77-4563-AD44-E0D7FAD076B9}">
+<ds:datastoreItem xmlns:ds="http://schemas.openxmlformats.org/officeDocument/2006/customXml" ds:itemID="{2EEE80EF-3D77-4CD6-A737-A57A22036D38}">
   <ds:schemaRefs>
     <ds:schemaRef ds:uri="http://schemas.openxmlformats.org/officeDocument/2006/bibliography"/>
   </ds:schemaRefs>
